--- a/Report for Assignment Transformer Language Models.docx
+++ b/Report for Assignment Transformer Language Models.docx
@@ -773,10 +773,6 @@
       <w:pPr>
         <w:pStyle w:val="ListParagraph"/>
         <w:ind w:left="360"/>
-        <w:rPr>
-          <w:b/>
-          <w:bCs/>
-        </w:rPr>
       </w:pPr>
       <w:r>
         <w:t xml:space="preserve">See loss curve for </w:t>
@@ -785,30 +781,12 @@
         <w:t xml:space="preserve">hebrew </w:t>
       </w:r>
       <w:r>
-        <w:t>data (we got the model from the 7500 mark):</w:t>
-      </w:r>
-      <w:r>
-        <w:rPr>
-          <w:b/>
-          <w:bCs/>
-        </w:rPr>
-        <w:t xml:space="preserve"> </w:t>
-      </w:r>
-    </w:p>
-    <w:p>
-      <w:pPr>
-        <w:pStyle w:val="ListParagraph"/>
-        <w:ind w:left="360"/>
-        <w:rPr>
-          <w:b/>
-          <w:bCs/>
-        </w:rPr>
-      </w:pPr>
-      <w:r>
-        <w:rPr>
-          <w:b/>
-          <w:bCs/>
-        </w:rPr>
+        <w:t>data (we got the model from the 7500 mark)</w:t>
+      </w:r>
+      <w:r>
+        <w:t>:</w:t>
+      </w:r>
+      <w:r>
         <w:drawing>
           <wp:inline distT="0" distB="0" distL="0" distR="0" wp14:anchorId="4800F429" wp14:editId="67A39DB6">
             <wp:extent cx="4064000" cy="3048000"/>
@@ -849,10 +827,63 @@
     <w:p>
       <w:pPr>
         <w:pStyle w:val="ListParagraph"/>
-        <w:ind w:left="360"/>
+        <w:numPr>
+          <w:ilvl w:val="0"/>
+          <w:numId w:val="1"/>
+        </w:numPr>
         <w:rPr>
           <w:b/>
           <w:bCs/>
+        </w:rPr>
+      </w:pPr>
+      <w:r>
+        <w:t>Yedidia’s part</w:t>
+      </w:r>
+    </w:p>
+    <w:p>
+      <w:pPr>
+        <w:pStyle w:val="ListParagraph"/>
+        <w:numPr>
+          <w:ilvl w:val="0"/>
+          <w:numId w:val="1"/>
+        </w:numPr>
+        <w:rPr>
+          <w:b/>
+          <w:bCs/>
+        </w:rPr>
+      </w:pPr>
+      <w:r>
+        <w:t>The project was very nice and easy to follow. The major obsticle was overcoming overfit problem in a domain we are not familiar with (high literature). Further elaboration on this matter is found in section 1.</w:t>
+      </w:r>
+    </w:p>
+    <w:p>
+      <w:pPr>
+        <w:pStyle w:val="ListParagraph"/>
+        <w:ind w:left="360"/>
+        <w:rPr>
+          <w:b/>
+          <w:bCs/>
+        </w:rPr>
+      </w:pPr>
+    </w:p>
+    <w:p>
+      <w:pPr>
+        <w:pStyle w:val="ListParagraph"/>
+        <w:ind w:left="360"/>
+        <w:rPr>
+          <w:b/>
+          <w:bCs/>
+        </w:rPr>
+      </w:pPr>
+    </w:p>
+    <w:p>
+      <w:pPr>
+        <w:pStyle w:val="ListParagraph"/>
+        <w:ind w:left="360"/>
+        <w:rPr>
+          <w:b/>
+          <w:bCs/>
+          <w:lang w:val="en-US"/>
         </w:rPr>
       </w:pPr>
     </w:p>
@@ -877,8 +908,8 @@
   <w:abstractNum w:abstractNumId="0" w15:restartNumberingAfterBreak="0">
     <w:nsid w:val="34DD4337"/>
     <w:multiLevelType w:val="hybridMultilevel"/>
-    <w:tmpl w:val="E15AD996"/>
-    <w:lvl w:ilvl="0" w:tplc="F646653A">
+    <w:tmpl w:val="0272117E"/>
+    <w:lvl w:ilvl="0" w:tplc="6C16F9EC">
       <w:start w:val="1"/>
       <w:numFmt w:val="decimal"/>
       <w:lvlText w:val="%1."/>
@@ -888,6 +919,8 @@
       </w:pPr>
       <w:rPr>
         <w:rFonts w:hint="default"/>
+        <w:b w:val="0"/>
+        <w:bCs w:val="0"/>
       </w:rPr>
     </w:lvl>
     <w:lvl w:ilvl="1" w:tplc="04090019">

--- a/Report for Assignment Transformer Language Models.docx
+++ b/Report for Assignment Transformer Language Models.docx
@@ -4,49 +4,60 @@
   <w:body>
     <w:p>
       <w:pPr>
-        <w:rPr>
+        <w:jc w:val="center"/>
+        <w:rPr>
+          <w:b/>
+          <w:bCs/>
+          <w:sz w:val="28"/>
+          <w:szCs w:val="28"/>
+          <w:u w:val="single"/>
           <w:lang w:val="en-US"/>
         </w:rPr>
       </w:pPr>
       <w:r>
         <w:rPr>
           <w:rFonts w:ascii="Calibri" w:hAnsi="Calibri" w:cs="Calibri"/>
+          <w:b/>
+          <w:bCs/>
+          <w:sz w:val="28"/>
+          <w:szCs w:val="28"/>
+          <w:u w:val="single"/>
           <w:lang w:val="en-US"/>
         </w:rPr>
         <w:t>﻿</w:t>
       </w:r>
       <w:r>
         <w:rPr>
-          <w:lang w:val="en-US"/>
-        </w:rPr>
-        <w:t>Assignment: Transformer Language Models</w:t>
-      </w:r>
-    </w:p>
-    <w:p>
-      <w:pPr>
-        <w:rPr>
-          <w:lang w:val="en-US"/>
-        </w:rPr>
-      </w:pPr>
-      <w:r>
-        <w:rPr>
-          <w:lang w:val="en-US"/>
-        </w:rPr>
-        <w:t xml:space="preserve">Check when </w:t>
-      </w:r>
-      <w:proofErr w:type="gramStart"/>
-      <w:r>
-        <w:rPr>
-          <w:lang w:val="en-US"/>
-        </w:rPr>
-        <w:t>is the first row</w:t>
-      </w:r>
-      <w:proofErr w:type="gramEnd"/>
-      <w:r>
-        <w:rPr>
-          <w:lang w:val="en-US"/>
-        </w:rPr>
-        <w:t xml:space="preserve"> in the sampling which is identical to some row in the train data. Then takes </w:t>
+          <w:b/>
+          <w:bCs/>
+          <w:sz w:val="28"/>
+          <w:szCs w:val="28"/>
+          <w:u w:val="single"/>
+          <w:lang w:val="en-US"/>
+        </w:rPr>
+        <w:t>Assignment</w:t>
+      </w:r>
+      <w:r>
+        <w:rPr>
+          <w:b/>
+          <w:bCs/>
+          <w:sz w:val="28"/>
+          <w:szCs w:val="28"/>
+          <w:u w:val="single"/>
+          <w:lang w:val="en-US"/>
+        </w:rPr>
+        <w:t xml:space="preserve"> 3</w:t>
+      </w:r>
+      <w:r>
+        <w:rPr>
+          <w:b/>
+          <w:bCs/>
+          <w:sz w:val="28"/>
+          <w:szCs w:val="28"/>
+          <w:u w:val="single"/>
+          <w:lang w:val="en-US"/>
+        </w:rPr>
+        <w:t>: Transformer Language Models</w:t>
       </w:r>
     </w:p>
     <w:p>
@@ -132,7 +143,7 @@
           <w:noProof/>
         </w:rPr>
         <w:drawing>
-          <wp:inline distT="0" distB="0" distL="0" distR="0" wp14:anchorId="42FF9D6C" wp14:editId="7222255E">
+          <wp:inline distT="0" distB="0" distL="0" distR="0" wp14:anchorId="42FF9D6C" wp14:editId="190BCB2C">
             <wp:extent cx="3719690" cy="2231814"/>
             <wp:effectExtent l="0" t="0" r="1905" b="3810"/>
             <wp:docPr id="1585492524" name="Picture 1"/>
@@ -147,7 +158,7 @@
                     <pic:cNvPicPr/>
                   </pic:nvPicPr>
                   <pic:blipFill>
-                    <a:blip r:embed="rId5" cstate="print">
+                    <a:blip r:embed="rId7" cstate="print">
                       <a:extLst>
                         <a:ext uri="{28A0092B-C50C-407E-A947-70E740481C1C}">
                           <a14:useLocalDpi xmlns:a14="http://schemas.microsoft.com/office/drawing/2010/main" val="0"/>
@@ -205,22 +216,7 @@
         <w:t xml:space="preserve">00 batches of 128 samples in each batch with sequence length of 128, summing to seeing </w:t>
       </w:r>
       <w:r>
-        <w:t>122</w:t>
-      </w:r>
-      <w:r>
-        <w:t>,</w:t>
-      </w:r>
-      <w:r>
-        <w:t>880</w:t>
-      </w:r>
-      <w:r>
-        <w:t>,</w:t>
-      </w:r>
-      <w:r>
-        <w:t>000</w:t>
-      </w:r>
-      <w:r>
-        <w:t xml:space="preserve"> </w:t>
+        <w:t xml:space="preserve">122,880,000 </w:t>
       </w:r>
       <w:r>
         <w:t xml:space="preserve">characters. </w:t>
@@ -235,10 +231,7 @@
         <w:t>122,880,000</w:t>
       </w:r>
       <w:r>
-        <w:t xml:space="preserve"> characters</w:t>
-      </w:r>
-      <w:r>
-        <w:t xml:space="preserve"> </w:t>
+        <w:t xml:space="preserve"> characters </w:t>
       </w:r>
       <w:r>
         <w:t xml:space="preserve">point to be our </w:t>
@@ -301,59 +294,47 @@
           <w:b/>
           <w:bCs/>
         </w:rPr>
-        <w:t xml:space="preserve">after 7500 batches, with a network with </w:t>
-      </w:r>
-      <w:r>
+        <w:t>after 7500 batches, with a network with 5.42 million parameters. It comprised of with batch size of 128, 12 layers, 6 attention heads, 192 embedding dimension size (and 768=4*hidden dim size of hidden MLP layer size), schedueler for the learning rate and weight decay usage of 0.01.</w:t>
+      </w:r>
+    </w:p>
+    <w:p>
+      <w:pPr>
+        <w:pStyle w:val="ListParagraph"/>
+        <w:ind w:left="360"/>
         <w:rPr>
           <w:b/>
           <w:bCs/>
         </w:rPr>
-        <w:t>5.42</w:t>
+      </w:pPr>
+      <w:r>
+        <w:t xml:space="preserve">See loss curve for </w:t>
+      </w:r>
+      <w:r>
+        <w:t>shakespear</w:t>
+      </w:r>
+      <w:r>
+        <w:t xml:space="preserve"> data</w:t>
+      </w:r>
+      <w:r>
+        <w:t xml:space="preserve"> (we got the model from the 7500 mark):</w:t>
       </w:r>
       <w:r>
         <w:rPr>
           <w:b/>
           <w:bCs/>
         </w:rPr>
-        <w:t xml:space="preserve"> million parameters. It comprised of with batch size of 128, 12 layers, 6 attention heads, 192 embedding dimension size (and 768=4*hidden dim size of hidden MLP layer size), schedueler for the learning rate and weight decay usage of 0.01.</w:t>
+        <w:t xml:space="preserve"> </w:t>
       </w:r>
     </w:p>
     <w:p>
       <w:pPr>
         <w:pStyle w:val="ListParagraph"/>
         <w:ind w:left="360"/>
-        <w:rPr>
-          <w:b/>
-          <w:bCs/>
-        </w:rPr>
-      </w:pPr>
-      <w:r>
-        <w:t xml:space="preserve">See loss curve for </w:t>
-      </w:r>
-      <w:r>
-        <w:t>shakespear</w:t>
-      </w:r>
-      <w:r>
-        <w:t xml:space="preserve"> data</w:t>
-      </w:r>
-      <w:r>
-        <w:t xml:space="preserve"> (we got the model from the 7500 mark):</w:t>
-      </w:r>
-      <w:r>
-        <w:rPr>
-          <w:b/>
-          <w:bCs/>
-        </w:rPr>
-        <w:t xml:space="preserve"> </w:t>
-      </w:r>
-    </w:p>
-    <w:p>
-      <w:pPr>
-        <w:pStyle w:val="ListParagraph"/>
-        <w:ind w:left="360"/>
-      </w:pPr>
-      <w:r>
-        <w:lastRenderedPageBreak/>
+      </w:pPr>
+      <w:r>
+        <w:rPr>
+          <w:noProof/>
+        </w:rPr>
         <w:drawing>
           <wp:inline distT="0" distB="0" distL="0" distR="0" wp14:anchorId="29D0DC97" wp14:editId="100C5446">
             <wp:extent cx="2255520" cy="1691640"/>
@@ -370,7 +351,7 @@
                     <pic:cNvPicPr/>
                   </pic:nvPicPr>
                   <pic:blipFill>
-                    <a:blip r:embed="rId6"/>
+                    <a:blip r:embed="rId8"/>
                     <a:stretch>
                       <a:fillRect/>
                     </a:stretch>
@@ -397,6 +378,7 @@
         <w:ind w:left="360"/>
       </w:pPr>
       <w:r>
+        <w:lastRenderedPageBreak/>
         <w:t>Again we remind that we could get arbitrarily low loss after enough epochs, but overfit and quality of sampling guided us</w:t>
       </w:r>
       <w:r>
@@ -458,10 +440,7 @@
         </w:numPr>
       </w:pPr>
       <w:r>
-        <w:t xml:space="preserve">Experiments with </w:t>
-      </w:r>
-      <w:r>
-        <w:t xml:space="preserve">layers number of 6, 12, 24. 12 </w:t>
+        <w:t xml:space="preserve">Experiments with layers number of 6, 12, 24. 12 </w:t>
       </w:r>
       <w:r>
         <w:t>layers</w:t>
@@ -614,13 +593,7 @@
         <w:rPr>
           <w:lang w:val="en-US"/>
         </w:rPr>
-        <w:t>Shakespearian</w:t>
-      </w:r>
-      <w:r>
-        <w:rPr>
-          <w:lang w:val="en-US"/>
-        </w:rPr>
-        <w:t xml:space="preserve"> </w:t>
+        <w:t xml:space="preserve">Shakespearian </w:t>
       </w:r>
       <w:r>
         <w:t xml:space="preserve">english. The prompt we used was </w:t>
@@ -670,22 +643,7 @@
         <w:t xml:space="preserve"> in order to get a full poem or two. We used the same parameters as the </w:t>
       </w:r>
       <w:r>
-        <w:rPr>
-          <w:lang w:val="en-US"/>
-        </w:rPr>
-        <w:t>Shakespear</w:t>
-      </w:r>
-      <w:r>
-        <w:rPr>
-          <w:lang w:val="en-US"/>
-        </w:rPr>
-        <w:t>e data with</w:t>
-      </w:r>
-      <w:r>
-        <w:rPr>
-          <w:lang w:val="en-US"/>
-        </w:rPr>
-        <w:t xml:space="preserve"> </w:t>
+        <w:t xml:space="preserve">Shakespeare data with </w:t>
       </w:r>
       <w:r>
         <w:t>7500 batches, with a network with 5.42 million parameters. It comprised of with batch size of 128, 12 layers, 6 attention heads, 192 embedding dimension size (and 768=4*hidden dim size of hidden MLP layer size), schedueler for the learning rate and weight decay usage of 0.01.</w:t>
@@ -739,54 +697,45 @@
         <w:rPr>
           <w:lang w:val="en-US"/>
         </w:rPr>
-        <w:t xml:space="preserve"> and the Shakespeare data is segments of a one or more plays. Also, the language models were trained on a character base, and Hebrew is more compact language per character. In English there </w:t>
-      </w:r>
-      <w:r>
-        <w:rPr>
-          <w:lang w:val="en-US"/>
-        </w:rPr>
+        <w:t xml:space="preserve"> and the Shakespeare data is segments of a one or more plays. Also, the language models were trained on a character base, and Hebrew is more compact language per character. In English there are a lot of vowels</w:t>
+      </w:r>
+      <w:r>
+        <w:rPr>
+          <w:lang w:val="en-US"/>
+        </w:rPr>
+        <w:t xml:space="preserve"> usage while in Hebrew it can be avoided, </w:t>
+      </w:r>
+      <w:proofErr w:type="spellStart"/>
+      <w:r>
+        <w:rPr>
+          <w:lang w:val="en-US"/>
+        </w:rPr>
+        <w:t>aspecially</w:t>
+      </w:r>
+      <w:proofErr w:type="spellEnd"/>
+      <w:r>
+        <w:rPr>
+          <w:lang w:val="en-US"/>
+        </w:rPr>
+        <w:t xml:space="preserve"> in high level Hebrew found in the poems of Rachel and Bialik.</w:t>
+      </w:r>
+    </w:p>
+    <w:p>
+      <w:pPr>
+        <w:pStyle w:val="ListParagraph"/>
+        <w:ind w:left="360"/>
+      </w:pPr>
+      <w:r>
         <w:lastRenderedPageBreak/>
-        <w:t>are a lot of vowels</w:t>
-      </w:r>
-      <w:r>
-        <w:rPr>
-          <w:lang w:val="en-US"/>
-        </w:rPr>
-        <w:t xml:space="preserve"> usage while in Hebrew it can be avoided, </w:t>
-      </w:r>
-      <w:proofErr w:type="spellStart"/>
-      <w:r>
-        <w:rPr>
-          <w:lang w:val="en-US"/>
-        </w:rPr>
-        <w:t>aspecially</w:t>
-      </w:r>
-      <w:proofErr w:type="spellEnd"/>
-      <w:r>
-        <w:rPr>
-          <w:lang w:val="en-US"/>
-        </w:rPr>
-        <w:t xml:space="preserve"> in high level Hebrew found in the poems of Rachel and Bialik.</w:t>
-      </w:r>
-    </w:p>
-    <w:p>
-      <w:pPr>
-        <w:pStyle w:val="ListParagraph"/>
-        <w:ind w:left="360"/>
-      </w:pPr>
-      <w:r>
-        <w:t xml:space="preserve">See loss curve for </w:t>
-      </w:r>
-      <w:r>
-        <w:t xml:space="preserve">hebrew </w:t>
-      </w:r>
-      <w:r>
-        <w:t>data (we got the model from the 7500 mark)</w:t>
+        <w:t>See loss curve for hebrew data (we got the model from the 7500 mark)</w:t>
       </w:r>
       <w:r>
         <w:t>:</w:t>
       </w:r>
       <w:r>
+        <w:rPr>
+          <w:noProof/>
+        </w:rPr>
         <w:drawing>
           <wp:inline distT="0" distB="0" distL="0" distR="0" wp14:anchorId="4800F429" wp14:editId="67A39DB6">
             <wp:extent cx="4064000" cy="3048000"/>
@@ -803,7 +752,7 @@
                     <pic:cNvPicPr/>
                   </pic:nvPicPr>
                   <pic:blipFill>
-                    <a:blip r:embed="rId7"/>
+                    <a:blip r:embed="rId9"/>
                     <a:stretch>
                       <a:fillRect/>
                     </a:stretch>
@@ -831,13 +780,217 @@
           <w:ilvl w:val="0"/>
           <w:numId w:val="1"/>
         </w:numPr>
-        <w:rPr>
-          <w:b/>
-          <w:bCs/>
-        </w:rPr>
-      </w:pPr>
-      <w:r>
-        <w:t>Yedidia’s part</w:t>
+      </w:pPr>
+      <w:r>
+        <w:t>To analyze the weights of the model. We created a heat map on the self-attention of each layer and each head.</w:t>
+      </w:r>
+      <w:r>
+        <w:t xml:space="preserve"> </w:t>
+      </w:r>
+      <w:r>
+        <w:t xml:space="preserve">The map indicates how each word relates to other words in the sentences. </w:t>
+      </w:r>
+    </w:p>
+    <w:p>
+      <w:pPr>
+        <w:pStyle w:val="ListParagraph"/>
+        <w:ind w:left="360"/>
+      </w:pPr>
+      <w:r>
+        <w:t>First, we observed an interesting pattern: the model demonstrates a distinct capability to discern and individually highlight words, assigning unique attention weights to each. This selective attention allows the model to focus on specific words that are crucial for understanding the sentence's structure and meaning.</w:t>
+      </w:r>
+    </w:p>
+    <w:p>
+      <w:pPr>
+        <w:pStyle w:val="ListParagraph"/>
+        <w:ind w:left="360"/>
+      </w:pPr>
+      <w:r>
+        <w:rPr>
+          <w:noProof/>
+        </w:rPr>
+        <w:drawing>
+          <wp:inline distT="0" distB="0" distL="0" distR="0" wp14:anchorId="296CA5B7" wp14:editId="481E35AC">
+            <wp:extent cx="1453243" cy="1354718"/>
+            <wp:effectExtent l="0" t="0" r="0" b="0"/>
+            <wp:docPr id="1776706094" name="Picture 1"/>
+            <wp:cNvGraphicFramePr>
+              <a:graphicFrameLocks xmlns:a="http://schemas.openxmlformats.org/drawingml/2006/main" noChangeAspect="1"/>
+            </wp:cNvGraphicFramePr>
+            <a:graphic xmlns:a="http://schemas.openxmlformats.org/drawingml/2006/main">
+              <a:graphicData uri="http://schemas.openxmlformats.org/drawingml/2006/picture">
+                <pic:pic xmlns:pic="http://schemas.openxmlformats.org/drawingml/2006/picture">
+                  <pic:nvPicPr>
+                    <pic:cNvPr id="1776706094" name=""/>
+                    <pic:cNvPicPr/>
+                  </pic:nvPicPr>
+                  <pic:blipFill>
+                    <a:blip r:embed="rId10"/>
+                    <a:stretch>
+                      <a:fillRect/>
+                    </a:stretch>
+                  </pic:blipFill>
+                  <pic:spPr>
+                    <a:xfrm>
+                      <a:off x="0" y="0"/>
+                      <a:ext cx="1462105" cy="1362979"/>
+                    </a:xfrm>
+                    <a:prstGeom prst="rect">
+                      <a:avLst/>
+                    </a:prstGeom>
+                  </pic:spPr>
+                </pic:pic>
+              </a:graphicData>
+            </a:graphic>
+          </wp:inline>
+        </w:drawing>
+      </w:r>
+    </w:p>
+    <w:p>
+      <w:pPr>
+        <w:pStyle w:val="ListParagraph"/>
+        <w:ind w:left="360"/>
+      </w:pPr>
+      <w:r>
+        <w:t>In the above example</w:t>
+      </w:r>
+      <w:r>
+        <w:t>, for example, the attention is focused around the beginning of the sentences, specifically on the word “Thou” which is the subject of the sentence. By concentrating on “Thou,” the model is likely trying to capture the essence of the sentence.</w:t>
+      </w:r>
+    </w:p>
+    <w:p>
+      <w:pPr>
+        <w:pStyle w:val="ListParagraph"/>
+        <w:ind w:left="360"/>
+      </w:pPr>
+      <w:r>
+        <w:t xml:space="preserve">Additionally, we observed that the map is very strong at the end of the sentence, especially in the early layers, as exampled </w:t>
+      </w:r>
+      <w:r>
+        <w:t>below:</w:t>
+      </w:r>
+    </w:p>
+    <w:p>
+      <w:pPr>
+        <w:pStyle w:val="ListParagraph"/>
+        <w:ind w:left="360"/>
+      </w:pPr>
+      <w:r>
+        <w:rPr>
+          <w:noProof/>
+        </w:rPr>
+        <w:lastRenderedPageBreak/>
+        <w:drawing>
+          <wp:inline distT="0" distB="0" distL="0" distR="0" wp14:anchorId="49FDD94E" wp14:editId="2A866CAA">
+            <wp:extent cx="1340405" cy="1360714"/>
+            <wp:effectExtent l="0" t="0" r="0" b="0"/>
+            <wp:docPr id="163855081" name="Picture 1"/>
+            <wp:cNvGraphicFramePr>
+              <a:graphicFrameLocks xmlns:a="http://schemas.openxmlformats.org/drawingml/2006/main" noChangeAspect="1"/>
+            </wp:cNvGraphicFramePr>
+            <a:graphic xmlns:a="http://schemas.openxmlformats.org/drawingml/2006/main">
+              <a:graphicData uri="http://schemas.openxmlformats.org/drawingml/2006/picture">
+                <pic:pic xmlns:pic="http://schemas.openxmlformats.org/drawingml/2006/picture">
+                  <pic:nvPicPr>
+                    <pic:cNvPr id="163855081" name=""/>
+                    <pic:cNvPicPr/>
+                  </pic:nvPicPr>
+                  <pic:blipFill>
+                    <a:blip r:embed="rId11"/>
+                    <a:stretch>
+                      <a:fillRect/>
+                    </a:stretch>
+                  </pic:blipFill>
+                  <pic:spPr>
+                    <a:xfrm>
+                      <a:off x="0" y="0"/>
+                      <a:ext cx="1345509" cy="1365895"/>
+                    </a:xfrm>
+                    <a:prstGeom prst="rect">
+                      <a:avLst/>
+                    </a:prstGeom>
+                  </pic:spPr>
+                </pic:pic>
+              </a:graphicData>
+            </a:graphic>
+          </wp:inline>
+        </w:drawing>
+      </w:r>
+    </w:p>
+    <w:p>
+      <w:pPr>
+        <w:pStyle w:val="ListParagraph"/>
+        <w:ind w:left="360"/>
+      </w:pPr>
+      <w:r>
+        <w:t>This may indicate the structure of the sentences in the data (the Shakespeare data) which puts heavy weight on the end of the sentences to induce drama in the audience.</w:t>
+      </w:r>
+      <w:r>
+        <w:t xml:space="preserve"> </w:t>
+      </w:r>
+      <w:r>
+        <w:t>We see the reverse in the Hebrew model, where the subject often appears at the start of the sentence, so does the attention, as we can see in the following image:</w:t>
+      </w:r>
+    </w:p>
+    <w:p>
+      <w:pPr>
+        <w:pStyle w:val="ListParagraph"/>
+        <w:ind w:left="360"/>
+      </w:pPr>
+      <w:r>
+        <w:rPr>
+          <w:noProof/>
+        </w:rPr>
+        <w:drawing>
+          <wp:inline distT="0" distB="0" distL="0" distR="0" wp14:anchorId="02037BBF" wp14:editId="5AAEF486">
+            <wp:extent cx="1687286" cy="1648498"/>
+            <wp:effectExtent l="0" t="0" r="8255" b="8890"/>
+            <wp:docPr id="803501168" name="Picture 1"/>
+            <wp:cNvGraphicFramePr>
+              <a:graphicFrameLocks xmlns:a="http://schemas.openxmlformats.org/drawingml/2006/main" noChangeAspect="1"/>
+            </wp:cNvGraphicFramePr>
+            <a:graphic xmlns:a="http://schemas.openxmlformats.org/drawingml/2006/main">
+              <a:graphicData uri="http://schemas.openxmlformats.org/drawingml/2006/picture">
+                <pic:pic xmlns:pic="http://schemas.openxmlformats.org/drawingml/2006/picture">
+                  <pic:nvPicPr>
+                    <pic:cNvPr id="803501168" name=""/>
+                    <pic:cNvPicPr/>
+                  </pic:nvPicPr>
+                  <pic:blipFill>
+                    <a:blip r:embed="rId12"/>
+                    <a:stretch>
+                      <a:fillRect/>
+                    </a:stretch>
+                  </pic:blipFill>
+                  <pic:spPr>
+                    <a:xfrm>
+                      <a:off x="0" y="0"/>
+                      <a:ext cx="1692922" cy="1654005"/>
+                    </a:xfrm>
+                    <a:prstGeom prst="rect">
+                      <a:avLst/>
+                    </a:prstGeom>
+                  </pic:spPr>
+                </pic:pic>
+              </a:graphicData>
+            </a:graphic>
+          </wp:inline>
+        </w:drawing>
+      </w:r>
+    </w:p>
+    <w:p>
+      <w:pPr>
+        <w:pStyle w:val="ListParagraph"/>
+        <w:ind w:left="360"/>
+        <w:rPr>
+          <w:rtl/>
+        </w:rPr>
+      </w:pPr>
+      <w:r>
+        <w:t>Note that Hebrew is read from right to left, so here the attention is at the start of the sentence (juxtaposed to the previous images where the attention is more toward the end)</w:t>
+      </w:r>
+      <w:r>
+        <w:t>.</w:t>
       </w:r>
     </w:p>
     <w:p>
@@ -894,6 +1047,7 @@
       </w:pPr>
     </w:p>
     <w:sectPr>
+      <w:headerReference w:type="default" r:id="rId13"/>
       <w:pgSz w:w="12240" w:h="15840"/>
       <w:pgMar w:top="1440" w:right="1440" w:bottom="1440" w:left="1440" w:header="708" w:footer="708" w:gutter="0"/>
       <w:cols w:space="708"/>
@@ -901,6 +1055,137 @@
     </w:sectPr>
   </w:body>
 </w:document>
+</file>
+
+<file path=word/endnotes.xml><?xml version="1.0" encoding="utf-8"?>
+<w:endnotes xmlns:wpc="http://schemas.microsoft.com/office/word/2010/wordprocessingCanvas" xmlns:cx="http://schemas.microsoft.com/office/drawing/2014/chartex" xmlns:cx1="http://schemas.microsoft.com/office/drawing/2015/9/8/chartex" xmlns:cx2="http://schemas.microsoft.com/office/drawing/2015/10/21/chartex" xmlns:cx3="http://schemas.microsoft.com/office/drawing/2016/5/9/chartex" xmlns:cx4="http://schemas.microsoft.com/office/drawing/2016/5/10/chartex" xmlns:cx5="http://schemas.microsoft.com/office/drawing/2016/5/11/chartex" xmlns:cx6="http://schemas.microsoft.com/office/drawing/2016/5/12/chartex" xmlns:cx7="http://schemas.microsoft.com/office/drawing/2016/5/13/chartex" xmlns:cx8="http://schemas.microsoft.com/office/drawing/2016/5/14/chartex" xmlns:mc="http://schemas.openxmlformats.org/markup-compatibility/2006" xmlns:aink="http://schemas.microsoft.com/office/drawing/2016/ink" xmlns:am3d="http://schemas.microsoft.com/office/drawing/2017/model3d" xmlns:o="urn:schemas-microsoft-com:office:office" xmlns:oel="http://schemas.microsoft.com/office/2019/extlst" xmlns:r="http://schemas.openxmlformats.org/officeDocument/2006/relationships" xmlns:m="http://schemas.openxmlformats.org/officeDocument/2006/math" xmlns:v="urn:schemas-microsoft-com:vml" xmlns:wp14="http://schemas.microsoft.com/office/word/2010/wordprocessingDrawing" xmlns:wp="http://schemas.openxmlformats.org/drawingml/2006/wordprocessingDrawing" xmlns:w10="urn:schemas-microsoft-com:office:word" xmlns:w="http://schemas.openxmlformats.org/wordprocessingml/2006/main" xmlns:w14="http://schemas.microsoft.com/office/word/2010/wordml" xmlns:w15="http://schemas.microsoft.com/office/word/2012/wordml" xmlns:w16cex="http://schemas.microsoft.com/office/word/2018/wordml/cex" xmlns:w16cid="http://schemas.microsoft.com/office/word/2016/wordml/cid" xmlns:w16="http://schemas.microsoft.com/office/word/2018/wordml" xmlns:w16sdtdh="http://schemas.microsoft.com/office/word/2020/wordml/sdtdatahash" xmlns:w16se="http://schemas.microsoft.com/office/word/2015/wordml/symex" xmlns:wpg="http://schemas.microsoft.com/office/word/2010/wordprocessingGroup" xmlns:wpi="http://schemas.microsoft.com/office/word/2010/wordprocessingInk" xmlns:wne="http://schemas.microsoft.com/office/word/2006/wordml" xmlns:wps="http://schemas.microsoft.com/office/word/2010/wordprocessingShape" mc:Ignorable="w14 w15 w16se w16cid w16 w16cex w16sdtdh wp14">
+  <w:endnote w:type="separator" w:id="-1">
+    <w:p>
+      <w:r>
+        <w:separator/>
+      </w:r>
+    </w:p>
+  </w:endnote>
+  <w:endnote w:type="continuationSeparator" w:id="0">
+    <w:p>
+      <w:r>
+        <w:continuationSeparator/>
+      </w:r>
+    </w:p>
+  </w:endnote>
+</w:endnotes>
+</file>
+
+<file path=word/footnotes.xml><?xml version="1.0" encoding="utf-8"?>
+<w:footnotes xmlns:wpc="http://schemas.microsoft.com/office/word/2010/wordprocessingCanvas" xmlns:cx="http://schemas.microsoft.com/office/drawing/2014/chartex" xmlns:cx1="http://schemas.microsoft.com/office/drawing/2015/9/8/chartex" xmlns:cx2="http://schemas.microsoft.com/office/drawing/2015/10/21/chartex" xmlns:cx3="http://schemas.microsoft.com/office/drawing/2016/5/9/chartex" xmlns:cx4="http://schemas.microsoft.com/office/drawing/2016/5/10/chartex" xmlns:cx5="http://schemas.microsoft.com/office/drawing/2016/5/11/chartex" xmlns:cx6="http://schemas.microsoft.com/office/drawing/2016/5/12/chartex" xmlns:cx7="http://schemas.microsoft.com/office/drawing/2016/5/13/chartex" xmlns:cx8="http://schemas.microsoft.com/office/drawing/2016/5/14/chartex" xmlns:mc="http://schemas.openxmlformats.org/markup-compatibility/2006" xmlns:aink="http://schemas.microsoft.com/office/drawing/2016/ink" xmlns:am3d="http://schemas.microsoft.com/office/drawing/2017/model3d" xmlns:o="urn:schemas-microsoft-com:office:office" xmlns:oel="http://schemas.microsoft.com/office/2019/extlst" xmlns:r="http://schemas.openxmlformats.org/officeDocument/2006/relationships" xmlns:m="http://schemas.openxmlformats.org/officeDocument/2006/math" xmlns:v="urn:schemas-microsoft-com:vml" xmlns:wp14="http://schemas.microsoft.com/office/word/2010/wordprocessingDrawing" xmlns:wp="http://schemas.openxmlformats.org/drawingml/2006/wordprocessingDrawing" xmlns:w10="urn:schemas-microsoft-com:office:word" xmlns:w="http://schemas.openxmlformats.org/wordprocessingml/2006/main" xmlns:w14="http://schemas.microsoft.com/office/word/2010/wordml" xmlns:w15="http://schemas.microsoft.com/office/word/2012/wordml" xmlns:w16cex="http://schemas.microsoft.com/office/word/2018/wordml/cex" xmlns:w16cid="http://schemas.microsoft.com/office/word/2016/wordml/cid" xmlns:w16="http://schemas.microsoft.com/office/word/2018/wordml" xmlns:w16sdtdh="http://schemas.microsoft.com/office/word/2020/wordml/sdtdatahash" xmlns:w16se="http://schemas.microsoft.com/office/word/2015/wordml/symex" xmlns:wpg="http://schemas.microsoft.com/office/word/2010/wordprocessingGroup" xmlns:wpi="http://schemas.microsoft.com/office/word/2010/wordprocessingInk" xmlns:wne="http://schemas.microsoft.com/office/word/2006/wordml" xmlns:wps="http://schemas.microsoft.com/office/word/2010/wordprocessingShape" mc:Ignorable="w14 w15 w16se w16cid w16 w16cex w16sdtdh wp14">
+  <w:footnote w:type="separator" w:id="-1">
+    <w:p>
+      <w:r>
+        <w:separator/>
+      </w:r>
+    </w:p>
+  </w:footnote>
+  <w:footnote w:type="continuationSeparator" w:id="0">
+    <w:p>
+      <w:r>
+        <w:continuationSeparator/>
+      </w:r>
+    </w:p>
+  </w:footnote>
+</w:footnotes>
+</file>
+
+<file path=word/header1.xml><?xml version="1.0" encoding="utf-8"?>
+<w:hdr xmlns:wpc="http://schemas.microsoft.com/office/word/2010/wordprocessingCanvas" xmlns:cx="http://schemas.microsoft.com/office/drawing/2014/chartex" xmlns:cx1="http://schemas.microsoft.com/office/drawing/2015/9/8/chartex" xmlns:cx2="http://schemas.microsoft.com/office/drawing/2015/10/21/chartex" xmlns:cx3="http://schemas.microsoft.com/office/drawing/2016/5/9/chartex" xmlns:cx4="http://schemas.microsoft.com/office/drawing/2016/5/10/chartex" xmlns:cx5="http://schemas.microsoft.com/office/drawing/2016/5/11/chartex" xmlns:cx6="http://schemas.microsoft.com/office/drawing/2016/5/12/chartex" xmlns:cx7="http://schemas.microsoft.com/office/drawing/2016/5/13/chartex" xmlns:cx8="http://schemas.microsoft.com/office/drawing/2016/5/14/chartex" xmlns:mc="http://schemas.openxmlformats.org/markup-compatibility/2006" xmlns:aink="http://schemas.microsoft.com/office/drawing/2016/ink" xmlns:am3d="http://schemas.microsoft.com/office/drawing/2017/model3d" xmlns:o="urn:schemas-microsoft-com:office:office" xmlns:oel="http://schemas.microsoft.com/office/2019/extlst" xmlns:r="http://schemas.openxmlformats.org/officeDocument/2006/relationships" xmlns:m="http://schemas.openxmlformats.org/officeDocument/2006/math" xmlns:v="urn:schemas-microsoft-com:vml" xmlns:wp14="http://schemas.microsoft.com/office/word/2010/wordprocessingDrawing" xmlns:wp="http://schemas.openxmlformats.org/drawingml/2006/wordprocessingDrawing" xmlns:w10="urn:schemas-microsoft-com:office:word" xmlns:w="http://schemas.openxmlformats.org/wordprocessingml/2006/main" xmlns:w14="http://schemas.microsoft.com/office/word/2010/wordml" xmlns:w15="http://schemas.microsoft.com/office/word/2012/wordml" xmlns:w16cex="http://schemas.microsoft.com/office/word/2018/wordml/cex" xmlns:w16cid="http://schemas.microsoft.com/office/word/2016/wordml/cid" xmlns:w16="http://schemas.microsoft.com/office/word/2018/wordml" xmlns:w16sdtdh="http://schemas.microsoft.com/office/word/2020/wordml/sdtdatahash" xmlns:w16se="http://schemas.microsoft.com/office/word/2015/wordml/symex" xmlns:wpg="http://schemas.microsoft.com/office/word/2010/wordprocessingGroup" xmlns:wpi="http://schemas.microsoft.com/office/word/2010/wordprocessingInk" xmlns:wne="http://schemas.microsoft.com/office/word/2006/wordml" xmlns:wps="http://schemas.microsoft.com/office/word/2010/wordprocessingShape" mc:Ignorable="w14 w15 w16se w16cid w16 w16cex w16sdtdh wp14">
+  <w:p>
+    <w:pPr>
+      <w:rPr>
+        <w:b/>
+        <w:bCs/>
+        <w:lang w:val="en-US"/>
+      </w:rPr>
+    </w:pPr>
+    <w:r>
+      <w:rPr>
+        <w:b/>
+        <w:bCs/>
+        <w:lang w:val="en-US"/>
+      </w:rPr>
+      <w:t xml:space="preserve">Roee </w:t>
+    </w:r>
+    <w:proofErr w:type="spellStart"/>
+    <w:r>
+      <w:rPr>
+        <w:b/>
+        <w:bCs/>
+        <w:lang w:val="en-US"/>
+      </w:rPr>
+      <w:t>esquira</w:t>
+    </w:r>
+    <w:proofErr w:type="spellEnd"/>
+    <w:r>
+      <w:rPr>
+        <w:b/>
+        <w:bCs/>
+        <w:lang w:val="en-US"/>
+      </w:rPr>
+      <w:t>, ID 309840791</w:t>
+    </w:r>
+  </w:p>
+  <w:p>
+    <w:pPr>
+      <w:rPr>
+        <w:b/>
+        <w:bCs/>
+        <w:lang w:val="en-US"/>
+      </w:rPr>
+    </w:pPr>
+    <w:proofErr w:type="spellStart"/>
+    <w:r>
+      <w:rPr>
+        <w:b/>
+        <w:bCs/>
+        <w:lang w:val="en-US"/>
+      </w:rPr>
+      <w:t>Yedidia</w:t>
+    </w:r>
+    <w:proofErr w:type="spellEnd"/>
+    <w:r>
+      <w:rPr>
+        <w:b/>
+        <w:bCs/>
+        <w:lang w:val="en-US"/>
+      </w:rPr>
+      <w:t xml:space="preserve"> </w:t>
+    </w:r>
+    <w:proofErr w:type="spellStart"/>
+    <w:r>
+      <w:rPr>
+        <w:b/>
+        <w:bCs/>
+        <w:lang w:val="en-US"/>
+      </w:rPr>
+      <w:t>Kfir</w:t>
+    </w:r>
+    <w:proofErr w:type="spellEnd"/>
+    <w:r>
+      <w:rPr>
+        <w:b/>
+        <w:bCs/>
+        <w:lang w:val="en-US"/>
+      </w:rPr>
+      <w:t>, ID 209365188</w:t>
+    </w:r>
+  </w:p>
+  <w:p>
+    <w:pPr>
+      <w:pStyle w:val="Header"/>
+      <w:rPr>
+        <w:lang w:val="en-US"/>
+      </w:rPr>
+    </w:pPr>
+  </w:p>
+</w:hdr>
 </file>
 
 <file path=word/numbering.xml><?xml version="1.0" encoding="utf-8"?>
@@ -2006,6 +2291,48 @@
       <w:spacing w:val="5"/>
     </w:rPr>
   </w:style>
+  <w:style w:type="paragraph" w:styleId="Header">
+    <w:name w:val="header"/>
+    <w:basedOn w:val="Normal"/>
+    <w:link w:val="HeaderChar"/>
+    <w:uiPriority w:val="99"/>
+    <w:unhideWhenUsed/>
+    <w:rsid w:val="006C00C5"/>
+    <w:pPr>
+      <w:tabs>
+        <w:tab w:val="center" w:pos="4680"/>
+        <w:tab w:val="right" w:pos="9360"/>
+      </w:tabs>
+    </w:pPr>
+  </w:style>
+  <w:style w:type="character" w:customStyle="1" w:styleId="HeaderChar">
+    <w:name w:val="Header Char"/>
+    <w:basedOn w:val="DefaultParagraphFont"/>
+    <w:link w:val="Header"/>
+    <w:uiPriority w:val="99"/>
+    <w:rsid w:val="006C00C5"/>
+  </w:style>
+  <w:style w:type="paragraph" w:styleId="Footer">
+    <w:name w:val="footer"/>
+    <w:basedOn w:val="Normal"/>
+    <w:link w:val="FooterChar"/>
+    <w:uiPriority w:val="99"/>
+    <w:unhideWhenUsed/>
+    <w:rsid w:val="006C00C5"/>
+    <w:pPr>
+      <w:tabs>
+        <w:tab w:val="center" w:pos="4680"/>
+        <w:tab w:val="right" w:pos="9360"/>
+      </w:tabs>
+    </w:pPr>
+  </w:style>
+  <w:style w:type="character" w:customStyle="1" w:styleId="FooterChar">
+    <w:name w:val="Footer Char"/>
+    <w:basedOn w:val="DefaultParagraphFont"/>
+    <w:link w:val="Footer"/>
+    <w:uiPriority w:val="99"/>
+    <w:rsid w:val="006C00C5"/>
+  </w:style>
 </w:styles>
 </file>
 
